--- a/教程文档/09.服务器环境安装和配置(Linux)/服务器环境安装和配置.docx
+++ b/教程文档/09.服务器环境安装和配置(Linux)/服务器环境安装和配置.docx
@@ -44,6 +44,7 @@
     <w:p>
       <w:pPr>
         <w:numPr>
+          <w:ilvl w:val="0"/>
           <w:numId w:val="0"/>
         </w:numPr>
         <w:rPr>
@@ -67,6 +68,96 @@
         </w:numPr>
         <w:ind w:firstLine="0" w:firstLineChars="0"/>
         <w:rPr>
+          <w:rFonts w:hint="eastAsia"/>
+          <w:lang w:val="en-US" w:eastAsia="zh-CN"/>
+        </w:rPr>
+      </w:pPr>
+      <w:r>
+        <w:rPr>
+          <w:rFonts w:hint="eastAsia"/>
+          <w:lang w:val="en-US" w:eastAsia="zh-CN"/>
+        </w:rPr>
+        <w:t>服务器</w:t>
+      </w:r>
+      <w:r>
+        <w:rPr>
+          <w:rFonts w:hint="eastAsia"/>
+          <w:lang w:val="en-US" w:eastAsia="zh-Hans"/>
+        </w:rPr>
+        <w:t>配置</w:t>
+      </w:r>
+      <w:r>
+        <w:rPr>
+          <w:rFonts w:hint="default"/>
+          <w:lang w:eastAsia="zh-Hans"/>
+        </w:rPr>
+        <w:t>：</w:t>
+      </w:r>
+      <w:r>
+        <w:rPr>
+          <w:rFonts w:hint="eastAsia"/>
+          <w:lang w:val="en-US" w:eastAsia="zh-CN"/>
+        </w:rPr>
+        <w:t>建议</w:t>
+      </w:r>
+      <w:r>
+        <w:rPr>
+          <w:rFonts w:hint="eastAsia"/>
+          <w:lang w:val="en-US" w:eastAsia="zh-Hans"/>
+        </w:rPr>
+        <w:t>至少</w:t>
+      </w:r>
+      <w:r>
+        <w:rPr>
+          <w:rFonts w:hint="eastAsia"/>
+          <w:lang w:val="en-US" w:eastAsia="zh-CN"/>
+        </w:rPr>
+        <w:t>2核CPU ，4</w:t>
+      </w:r>
+      <w:r>
+        <w:rPr>
+          <w:rFonts w:hint="eastAsia"/>
+          <w:lang w:val="en-US" w:eastAsia="zh-Hans"/>
+        </w:rPr>
+        <w:t>G</w:t>
+      </w:r>
+      <w:r>
+        <w:rPr>
+          <w:rFonts w:hint="eastAsia"/>
+          <w:lang w:val="en-US" w:eastAsia="zh-CN"/>
+        </w:rPr>
+        <w:t>运行内存，带宽5M以上。</w:t>
+      </w:r>
+    </w:p>
+    <w:p>
+      <w:pPr>
+        <w:numPr>
+          <w:ilvl w:val="0"/>
+          <w:numId w:val="0"/>
+        </w:numPr>
+        <w:ind w:firstLine="0" w:firstLineChars="0"/>
+        <w:rPr>
+          <w:rFonts w:hint="eastAsia"/>
+          <w:lang w:val="en-US" w:eastAsia="zh-CN"/>
+        </w:rPr>
+      </w:pPr>
+      <w:r>
+        <w:rPr>
+          <w:rFonts w:hint="eastAsia"/>
+          <w:highlight w:val="yellow"/>
+          <w:lang w:val="en-US" w:eastAsia="zh-CN"/>
+        </w:rPr>
+        <w:t>服务器需要安装以下环境：</w:t>
+      </w:r>
+    </w:p>
+    <w:p>
+      <w:pPr>
+        <w:numPr>
+          <w:ilvl w:val="0"/>
+          <w:numId w:val="0"/>
+        </w:numPr>
+        <w:ind w:firstLine="0" w:firstLineChars="0"/>
+        <w:rPr>
           <w:rFonts w:hint="default" w:eastAsiaTheme="minorEastAsia"/>
           <w:lang w:val="en-US" w:eastAsia="zh-CN"/>
         </w:rPr>
@@ -74,71 +165,106 @@
       <w:r>
         <w:rPr>
           <w:rFonts w:hint="eastAsia"/>
-          <w:lang w:val="en-US" w:eastAsia="zh-CN"/>
-        </w:rPr>
-        <w:t>服务器</w:t>
-      </w:r>
-      <w:r>
-        <w:rPr>
-          <w:rFonts w:hint="eastAsia"/>
           <w:lang w:val="en-US" w:eastAsia="zh-Hans"/>
         </w:rPr>
-        <w:t>配置</w:t>
+        <w:t>JDK</w:t>
       </w:r>
       <w:r>
         <w:rPr>
           <w:rFonts w:hint="default"/>
           <w:lang w:eastAsia="zh-Hans"/>
         </w:rPr>
+        <w:t>：1</w:t>
+      </w:r>
+      <w:r>
+        <w:rPr>
+          <w:rFonts w:hint="eastAsia"/>
+          <w:lang w:val="en-US" w:eastAsia="zh-Hans"/>
+        </w:rPr>
+        <w:t>.</w:t>
+      </w:r>
+      <w:r>
+        <w:rPr>
+          <w:rFonts w:hint="default"/>
+          <w:lang w:eastAsia="zh-Hans"/>
+        </w:rPr>
+        <w:t>8</w:t>
+      </w:r>
+    </w:p>
+    <w:p>
+      <w:pPr>
+        <w:numPr>
+          <w:ilvl w:val="0"/>
+          <w:numId w:val="0"/>
+        </w:numPr>
+        <w:ind w:firstLine="0" w:firstLineChars="0"/>
+        <w:rPr>
+          <w:rFonts w:hint="eastAsia"/>
+          <w:lang w:val="en-US" w:eastAsia="zh-Hans"/>
+        </w:rPr>
+      </w:pPr>
+      <w:r>
+        <w:rPr>
+          <w:rFonts w:hint="eastAsia"/>
+          <w:lang w:val="en-US" w:eastAsia="zh-Hans"/>
+        </w:rPr>
+        <w:t>Nginx</w:t>
+      </w:r>
+      <w:r>
+        <w:rPr>
+          <w:rFonts w:hint="default"/>
+          <w:lang w:eastAsia="zh-Hans"/>
+        </w:rPr>
         <w:t>：</w:t>
       </w:r>
       <w:r>
         <w:rPr>
           <w:rFonts w:hint="eastAsia"/>
-          <w:lang w:val="en-US" w:eastAsia="zh-CN"/>
-        </w:rPr>
-        <w:t>建议</w:t>
-      </w:r>
-      <w:r>
-        <w:rPr>
-          <w:rFonts w:hint="eastAsia"/>
           <w:lang w:val="en-US" w:eastAsia="zh-Hans"/>
         </w:rPr>
-        <w:t>至少</w:t>
-      </w:r>
-      <w:r>
-        <w:rPr>
-          <w:rFonts w:hint="eastAsia"/>
-          <w:lang w:val="en-US" w:eastAsia="zh-CN"/>
-        </w:rPr>
-        <w:t>2核CPU ，4</w:t>
-      </w:r>
+        <w:t>最新稳定版即可</w:t>
+      </w:r>
+    </w:p>
+    <w:p>
+      <w:pPr>
+        <w:numPr>
+          <w:ilvl w:val="0"/>
+          <w:numId w:val="0"/>
+        </w:numPr>
+        <w:ind w:firstLine="0" w:firstLineChars="0"/>
+        <w:rPr>
+          <w:rFonts w:hint="default"/>
+          <w:lang w:eastAsia="zh-Hans"/>
+        </w:rPr>
+      </w:pPr>
       <w:r>
         <w:rPr>
           <w:rFonts w:hint="eastAsia"/>
           <w:lang w:val="en-US" w:eastAsia="zh-Hans"/>
         </w:rPr>
-        <w:t>G</w:t>
-      </w:r>
-      <w:r>
-        <w:rPr>
-          <w:rFonts w:hint="eastAsia"/>
-          <w:lang w:val="en-US" w:eastAsia="zh-CN"/>
-        </w:rPr>
-        <w:t>运行内存，带宽5M以上。</w:t>
-      </w:r>
-    </w:p>
-    <w:p>
-      <w:pPr>
-        <w:numPr>
-          <w:numId w:val="0"/>
-        </w:numPr>
-        <w:ind w:firstLine="420" w:firstLineChars="0"/>
-        <w:rPr>
-          <w:rFonts w:hint="eastAsia"/>
-          <w:lang w:val="en-US" w:eastAsia="zh-CN"/>
-        </w:rPr>
-      </w:pPr>
+        <w:t>Mysql</w:t>
+      </w:r>
+      <w:r>
+        <w:rPr>
+          <w:rFonts w:hint="default"/>
+          <w:lang w:eastAsia="zh-Hans"/>
+        </w:rPr>
+        <w:t>：8</w:t>
+      </w:r>
+      <w:r>
+        <w:rPr>
+          <w:rFonts w:hint="eastAsia"/>
+          <w:lang w:val="en-US" w:eastAsia="zh-Hans"/>
+        </w:rPr>
+        <w:t>.</w:t>
+      </w:r>
+      <w:r>
+        <w:rPr>
+          <w:rFonts w:hint="default"/>
+          <w:lang w:eastAsia="zh-Hans"/>
+        </w:rPr>
+        <w:t>0</w:t>
+      </w:r>
     </w:p>
     <w:p>
       <w:pPr>
@@ -149,15 +275,43 @@
         <w:ind w:firstLine="0" w:firstLineChars="0"/>
         <w:rPr>
           <w:rFonts w:hint="eastAsia"/>
-          <w:lang w:val="en-US" w:eastAsia="zh-CN"/>
-        </w:rPr>
-      </w:pPr>
-      <w:r>
-        <w:rPr>
-          <w:rFonts w:hint="eastAsia"/>
-          <w:lang w:val="en-US" w:eastAsia="zh-CN"/>
-        </w:rPr>
-        <w:t>服务器需要安装以下环境：</w:t>
+          <w:lang w:val="en-US" w:eastAsia="zh-Hans"/>
+        </w:rPr>
+      </w:pPr>
+      <w:r>
+        <w:rPr>
+          <w:rFonts w:hint="eastAsia"/>
+          <w:lang w:val="en-US" w:eastAsia="zh-Hans"/>
+        </w:rPr>
+        <w:t>Redis</w:t>
+      </w:r>
+      <w:r>
+        <w:rPr>
+          <w:rFonts w:hint="default"/>
+          <w:lang w:eastAsia="zh-Hans"/>
+        </w:rPr>
+        <w:t>：6</w:t>
+      </w:r>
+      <w:r>
+        <w:rPr>
+          <w:rFonts w:hint="eastAsia"/>
+          <w:lang w:val="en-US" w:eastAsia="zh-Hans"/>
+        </w:rPr>
+        <w:t>.</w:t>
+      </w:r>
+      <w:r>
+        <w:rPr>
+          <w:rFonts w:hint="default"/>
+          <w:lang w:eastAsia="zh-Hans"/>
+        </w:rPr>
+        <w:t>0</w:t>
+      </w:r>
+      <w:r>
+        <w:rPr>
+          <w:rFonts w:hint="eastAsia"/>
+          <w:lang w:val="en-US" w:eastAsia="zh-Hans"/>
+        </w:rPr>
+        <w:t>以上</w:t>
       </w:r>
     </w:p>
     <w:p>
@@ -168,6 +322,19 @@
         </w:numPr>
         <w:ind w:firstLine="0" w:firstLineChars="0"/>
         <w:rPr>
+          <w:rFonts w:hint="eastAsia"/>
+          <w:lang w:val="en-US" w:eastAsia="zh-Hans"/>
+        </w:rPr>
+      </w:pPr>
+    </w:p>
+    <w:p>
+      <w:pPr>
+        <w:numPr>
+          <w:ilvl w:val="0"/>
+          <w:numId w:val="0"/>
+        </w:numPr>
+        <w:ind w:firstLine="0" w:firstLineChars="0"/>
+        <w:rPr>
           <w:rFonts w:hint="default" w:eastAsiaTheme="minorEastAsia"/>
           <w:lang w:val="en-US" w:eastAsia="zh-CN"/>
         </w:rPr>
@@ -175,167 +342,10 @@
       <w:r>
         <w:rPr>
           <w:rFonts w:hint="eastAsia"/>
-          <w:lang w:val="en-US" w:eastAsia="zh-Hans"/>
-        </w:rPr>
-        <w:t>JDK</w:t>
-      </w:r>
-      <w:r>
-        <w:rPr>
-          <w:rFonts w:hint="default"/>
-          <w:lang w:eastAsia="zh-Hans"/>
-        </w:rPr>
-        <w:t>：1</w:t>
-      </w:r>
-      <w:r>
-        <w:rPr>
-          <w:rFonts w:hint="eastAsia"/>
-          <w:lang w:val="en-US" w:eastAsia="zh-Hans"/>
-        </w:rPr>
-        <w:t>.</w:t>
-      </w:r>
-      <w:r>
-        <w:rPr>
-          <w:rFonts w:hint="default"/>
-          <w:lang w:eastAsia="zh-Hans"/>
-        </w:rPr>
-        <w:t>8</w:t>
-      </w:r>
-    </w:p>
-    <w:p>
-      <w:pPr>
-        <w:numPr>
-          <w:ilvl w:val="0"/>
-          <w:numId w:val="0"/>
-        </w:numPr>
-        <w:ind w:firstLine="0" w:firstLineChars="0"/>
-        <w:rPr>
-          <w:rFonts w:hint="eastAsia"/>
-          <w:lang w:val="en-US" w:eastAsia="zh-Hans"/>
-        </w:rPr>
-      </w:pPr>
-      <w:r>
-        <w:rPr>
-          <w:rFonts w:hint="eastAsia"/>
-          <w:lang w:val="en-US" w:eastAsia="zh-Hans"/>
-        </w:rPr>
-        <w:t>Nginx</w:t>
-      </w:r>
-      <w:r>
-        <w:rPr>
-          <w:rFonts w:hint="default"/>
-          <w:lang w:eastAsia="zh-Hans"/>
-        </w:rPr>
-        <w:t>：</w:t>
-      </w:r>
-      <w:r>
-        <w:rPr>
-          <w:rFonts w:hint="eastAsia"/>
-          <w:lang w:val="en-US" w:eastAsia="zh-Hans"/>
-        </w:rPr>
-        <w:t>最新稳定版即可</w:t>
-      </w:r>
-    </w:p>
-    <w:p>
-      <w:pPr>
-        <w:numPr>
-          <w:ilvl w:val="0"/>
-          <w:numId w:val="0"/>
-        </w:numPr>
-        <w:ind w:firstLine="0" w:firstLineChars="0"/>
-        <w:rPr>
-          <w:rFonts w:hint="default"/>
-          <w:lang w:eastAsia="zh-Hans"/>
-        </w:rPr>
-      </w:pPr>
-      <w:r>
-        <w:rPr>
-          <w:rFonts w:hint="eastAsia"/>
-          <w:lang w:val="en-US" w:eastAsia="zh-Hans"/>
-        </w:rPr>
-        <w:t>Mysql</w:t>
-      </w:r>
-      <w:r>
-        <w:rPr>
-          <w:rFonts w:hint="default"/>
-          <w:lang w:eastAsia="zh-Hans"/>
-        </w:rPr>
-        <w:t>：8</w:t>
-      </w:r>
-      <w:r>
-        <w:rPr>
-          <w:rFonts w:hint="eastAsia"/>
-          <w:lang w:val="en-US" w:eastAsia="zh-Hans"/>
-        </w:rPr>
-        <w:t>.</w:t>
-      </w:r>
-      <w:r>
-        <w:rPr>
-          <w:rFonts w:hint="default"/>
-          <w:lang w:eastAsia="zh-Hans"/>
-        </w:rPr>
-        <w:t>0</w:t>
-      </w:r>
-    </w:p>
-    <w:p>
-      <w:pPr>
-        <w:numPr>
-          <w:ilvl w:val="0"/>
-          <w:numId w:val="0"/>
-        </w:numPr>
-        <w:ind w:firstLine="0" w:firstLineChars="0"/>
-        <w:rPr>
-          <w:rFonts w:hint="eastAsia"/>
-          <w:lang w:val="en-US" w:eastAsia="zh-Hans"/>
-        </w:rPr>
-      </w:pPr>
-      <w:r>
-        <w:rPr>
-          <w:rFonts w:hint="eastAsia"/>
-          <w:lang w:val="en-US" w:eastAsia="zh-Hans"/>
-        </w:rPr>
-        <w:t>Redis</w:t>
-      </w:r>
-      <w:r>
-        <w:rPr>
-          <w:rFonts w:hint="default"/>
-          <w:lang w:eastAsia="zh-Hans"/>
-        </w:rPr>
-        <w:t>：6</w:t>
-      </w:r>
-      <w:r>
-        <w:rPr>
-          <w:rFonts w:hint="eastAsia"/>
-          <w:lang w:val="en-US" w:eastAsia="zh-Hans"/>
-        </w:rPr>
-        <w:t>.</w:t>
-      </w:r>
-      <w:r>
-        <w:rPr>
-          <w:rFonts w:hint="default"/>
-          <w:lang w:eastAsia="zh-Hans"/>
-        </w:rPr>
-        <w:t>0</w:t>
-      </w:r>
-      <w:r>
-        <w:rPr>
-          <w:rFonts w:hint="eastAsia"/>
-          <w:lang w:val="en-US" w:eastAsia="zh-Hans"/>
-        </w:rPr>
-        <w:t>以上</w:t>
-      </w:r>
-    </w:p>
-    <w:p>
-      <w:pPr>
-        <w:numPr>
-          <w:ilvl w:val="0"/>
-          <w:numId w:val="0"/>
-        </w:numPr>
-        <w:ind w:firstLine="0" w:firstLineChars="0"/>
-        <w:rPr>
-          <w:rFonts w:hint="eastAsia"/>
-          <w:lang w:val="en-US" w:eastAsia="zh-Hans"/>
-        </w:rPr>
-      </w:pPr>
+          <w:lang w:val="en-US" w:eastAsia="zh-CN"/>
+        </w:rPr>
+        <w:t>示例宝塔面板信息：</w:t>
+      </w:r>
     </w:p>
     <w:p>
       <w:pPr>
@@ -430,7 +440,7 @@
           <w:rFonts w:hint="eastAsia"/>
           <w:lang w:val="en-US" w:eastAsia="zh-CN"/>
         </w:rPr>
-        <w:t>输入宝塔的公网地址，登录进去。</w:t>
+        <w:t>输入宝塔的外网地址，登录进去。</w:t>
       </w:r>
     </w:p>
     <w:p>
@@ -460,16 +470,8 @@
           <w:rFonts w:hint="eastAsia"/>
           <w:lang w:val="en-US" w:eastAsia="zh-CN"/>
         </w:rPr>
-        <w:t>然后关闭宝塔的防火墙。</w:t>
-      </w:r>
-    </w:p>
-    <w:p>
-      <w:pPr>
-        <w:rPr>
-          <w:rFonts w:hint="eastAsia"/>
-          <w:lang w:val="en-US" w:eastAsia="zh-CN"/>
-        </w:rPr>
-      </w:pPr>
+        <w:t>然后注意关闭宝塔的防火墙。</w:t>
+      </w:r>
     </w:p>
     <w:p>
       <w:pPr>
@@ -495,6 +497,7 @@
     <w:p>
       <w:pPr>
         <w:numPr>
+          <w:ilvl w:val="0"/>
           <w:numId w:val="0"/>
         </w:numPr>
         <w:ind w:leftChars="0"/>
@@ -543,6 +546,7 @@
     <w:p>
       <w:pPr>
         <w:numPr>
+          <w:ilvl w:val="0"/>
           <w:numId w:val="0"/>
         </w:numPr>
         <w:ind w:leftChars="0" w:firstLine="420" w:firstLineChars="0"/>
@@ -570,22 +574,6 @@
     <w:p>
       <w:pPr>
         <w:numPr>
-          <w:numId w:val="0"/>
-        </w:numPr>
-        <w:ind w:leftChars="0" w:firstLine="420" w:firstLineChars="0"/>
-        <w:rPr>
-          <w:rFonts w:hint="eastAsia"/>
-          <w:b/>
-          <w:bCs/>
-          <w:sz w:val="22"/>
-          <w:szCs w:val="28"/>
-          <w:lang w:val="en-US" w:eastAsia="zh-CN"/>
-        </w:rPr>
-      </w:pPr>
-    </w:p>
-    <w:p>
-      <w:pPr>
-        <w:numPr>
           <w:ilvl w:val="0"/>
           <w:numId w:val="0"/>
         </w:numPr>
@@ -962,10 +950,13 @@
         </w:rPr>
         <w:t>1</w:t>
       </w:r>
-    </w:p>
-    <w:p>
-      <w:pPr>
-        <w:numPr>
+      <w:bookmarkStart w:id="0" w:name="_GoBack"/>
+      <w:bookmarkEnd w:id="0"/>
+    </w:p>
+    <w:p>
+      <w:pPr>
+        <w:numPr>
+          <w:ilvl w:val="0"/>
           <w:numId w:val="0"/>
         </w:numPr>
         <w:ind w:leftChars="0" w:firstLine="420" w:firstLineChars="0"/>
@@ -978,17 +969,20 @@
     <w:p>
       <w:pPr>
         <w:numPr>
+          <w:ilvl w:val="0"/>
           <w:numId w:val="0"/>
         </w:numPr>
         <w:ind w:leftChars="0" w:firstLine="420" w:firstLineChars="0"/>
         <w:rPr>
           <w:rFonts w:hint="eastAsia"/>
-          <w:lang w:val="en-US" w:eastAsia="zh-CN"/>
-        </w:rPr>
-      </w:pPr>
-      <w:r>
-        <w:rPr>
-          <w:rFonts w:hint="eastAsia"/>
+          <w:highlight w:val="yellow"/>
+          <w:lang w:val="en-US" w:eastAsia="zh-CN"/>
+        </w:rPr>
+      </w:pPr>
+      <w:r>
+        <w:rPr>
+          <w:rFonts w:hint="eastAsia"/>
+          <w:highlight w:val="yellow"/>
           <w:lang w:val="en-US" w:eastAsia="zh-CN"/>
         </w:rPr>
         <w:t>保存后记得要重启mysql，不然不生效。</w:t>
@@ -1019,6 +1013,7 @@
     <w:p>
       <w:pPr>
         <w:numPr>
+          <w:ilvl w:val="0"/>
           <w:numId w:val="0"/>
         </w:numPr>
         <w:ind w:leftChars="0" w:firstLine="420" w:firstLineChars="0"/>
@@ -1038,6 +1033,7 @@
     <w:p>
       <w:pPr>
         <w:numPr>
+          <w:ilvl w:val="0"/>
           <w:numId w:val="0"/>
         </w:numPr>
         <w:ind w:leftChars="0" w:firstLine="420" w:firstLineChars="0"/>
@@ -1115,6 +1111,7 @@
     <w:p>
       <w:pPr>
         <w:numPr>
+          <w:ilvl w:val="0"/>
           <w:numId w:val="0"/>
         </w:numPr>
         <w:ind w:leftChars="0"/>
@@ -1134,6 +1131,7 @@
     <w:p>
       <w:pPr>
         <w:numPr>
+          <w:ilvl w:val="0"/>
           <w:numId w:val="0"/>
         </w:numPr>
         <w:ind w:leftChars="0" w:firstLine="420" w:firstLineChars="0"/>
@@ -1142,8 +1140,6 @@
           <w:lang w:val="en-US" w:eastAsia="zh-CN"/>
         </w:rPr>
       </w:pPr>
-      <w:bookmarkStart w:id="0" w:name="_GoBack"/>
-      <w:bookmarkEnd w:id="0"/>
     </w:p>
     <w:p>
       <w:pPr>
@@ -1319,10 +1315,6 @@
     <w:p>
       <w:pPr>
         <w:bidi w:val="0"/>
-        <w:rPr>
-          <w:rFonts w:hint="default"/>
-          <w:lang w:val="en-US" w:eastAsia="zh-CN"/>
-        </w:rPr>
       </w:pPr>
       <w:r>
         <w:drawing>
@@ -1367,6 +1359,200 @@
           </wp:inline>
         </w:drawing>
       </w:r>
+    </w:p>
+    <w:p>
+      <w:pPr>
+        <w:bidi w:val="0"/>
+      </w:pPr>
+    </w:p>
+    <w:p>
+      <w:pPr>
+        <w:widowControl w:val="0"/>
+        <w:numPr>
+          <w:ilvl w:val="0"/>
+          <w:numId w:val="0"/>
+        </w:numPr>
+        <w:ind w:firstLine="420" w:firstLineChars="0"/>
+        <w:jc w:val="both"/>
+        <w:rPr>
+          <w:rFonts w:hint="default"/>
+          <w:b/>
+          <w:bCs/>
+          <w:sz w:val="24"/>
+          <w:szCs w:val="32"/>
+          <w:lang w:val="en-US" w:eastAsia="zh-CN"/>
+        </w:rPr>
+      </w:pPr>
+      <w:r>
+        <w:rPr>
+          <w:rFonts w:hint="default"/>
+          <w:b/>
+          <w:bCs/>
+          <w:sz w:val="24"/>
+          <w:szCs w:val="32"/>
+          <w:lang w:val="en-US" w:eastAsia="zh-CN"/>
+        </w:rPr>
+        <w:t>从零部署无人自助系统教程及文档地址：</w:t>
+      </w:r>
+    </w:p>
+    <w:p>
+      <w:pPr>
+        <w:widowControl w:val="0"/>
+        <w:numPr>
+          <w:ilvl w:val="0"/>
+          <w:numId w:val="0"/>
+        </w:numPr>
+        <w:ind w:firstLine="420" w:firstLineChars="0"/>
+        <w:jc w:val="both"/>
+        <w:rPr>
+          <w:rFonts w:hint="default"/>
+          <w:b/>
+          <w:bCs/>
+          <w:sz w:val="24"/>
+          <w:szCs w:val="32"/>
+          <w:lang w:val="en-US" w:eastAsia="zh-CN"/>
+        </w:rPr>
+      </w:pPr>
+      <w:r>
+        <w:rPr>
+          <w:rFonts w:hint="default"/>
+          <w:b/>
+          <w:bCs/>
+          <w:sz w:val="24"/>
+          <w:szCs w:val="32"/>
+          <w:lang w:val="en-US" w:eastAsia="zh-CN"/>
+        </w:rPr>
+        <w:t>https://gitee.com/PublicGuan/malaoban</w:t>
+      </w:r>
+    </w:p>
+    <w:p>
+      <w:pPr>
+        <w:widowControl w:val="0"/>
+        <w:numPr>
+          <w:ilvl w:val="0"/>
+          <w:numId w:val="0"/>
+        </w:numPr>
+        <w:ind w:firstLine="420" w:firstLineChars="0"/>
+        <w:jc w:val="both"/>
+        <w:rPr>
+          <w:rFonts w:hint="default"/>
+          <w:b/>
+          <w:bCs/>
+          <w:sz w:val="24"/>
+          <w:szCs w:val="32"/>
+          <w:lang w:val="en-US" w:eastAsia="zh-CN"/>
+        </w:rPr>
+      </w:pPr>
+      <w:r>
+        <w:rPr>
+          <w:rFonts w:hint="default"/>
+          <w:b/>
+          <w:bCs/>
+          <w:sz w:val="24"/>
+          <w:szCs w:val="32"/>
+          <w:lang w:val="en-US" w:eastAsia="zh-CN"/>
+        </w:rPr>
+        <w:t>小程序端源码及教程仓库地址：</w:t>
+      </w:r>
+    </w:p>
+    <w:p>
+      <w:pPr>
+        <w:widowControl w:val="0"/>
+        <w:numPr>
+          <w:ilvl w:val="0"/>
+          <w:numId w:val="0"/>
+        </w:numPr>
+        <w:ind w:firstLine="420" w:firstLineChars="0"/>
+        <w:jc w:val="both"/>
+        <w:rPr>
+          <w:rFonts w:hint="default"/>
+          <w:b/>
+          <w:bCs/>
+          <w:sz w:val="24"/>
+          <w:szCs w:val="32"/>
+          <w:lang w:val="en-US" w:eastAsia="zh-CN"/>
+        </w:rPr>
+      </w:pPr>
+      <w:r>
+        <w:rPr>
+          <w:rFonts w:hint="default"/>
+          <w:b/>
+          <w:bCs/>
+          <w:sz w:val="24"/>
+          <w:szCs w:val="32"/>
+          <w:lang w:val="en-US" w:eastAsia="zh-CN"/>
+        </w:rPr>
+        <w:t>https://gitee.com/PublicGuan/24h_qipaishi</w:t>
+      </w:r>
+    </w:p>
+    <w:p>
+      <w:pPr>
+        <w:widowControl w:val="0"/>
+        <w:numPr>
+          <w:ilvl w:val="0"/>
+          <w:numId w:val="0"/>
+        </w:numPr>
+        <w:ind w:firstLine="420" w:firstLineChars="0"/>
+        <w:jc w:val="both"/>
+        <w:rPr>
+          <w:rFonts w:hint="default"/>
+          <w:b/>
+          <w:bCs/>
+          <w:sz w:val="24"/>
+          <w:szCs w:val="32"/>
+          <w:lang w:val="en-US" w:eastAsia="zh-CN"/>
+        </w:rPr>
+      </w:pPr>
+      <w:r>
+        <w:rPr>
+          <w:rFonts w:hint="default"/>
+          <w:b/>
+          <w:bCs/>
+          <w:sz w:val="24"/>
+          <w:szCs w:val="32"/>
+          <w:lang w:val="en-US" w:eastAsia="zh-CN"/>
+        </w:rPr>
+        <w:t>服务端独立部署文件及教程仓库地址：</w:t>
+      </w:r>
+    </w:p>
+    <w:p>
+      <w:pPr>
+        <w:widowControl w:val="0"/>
+        <w:numPr>
+          <w:ilvl w:val="0"/>
+          <w:numId w:val="0"/>
+        </w:numPr>
+        <w:ind w:firstLine="420" w:firstLineChars="0"/>
+        <w:jc w:val="both"/>
+        <w:rPr>
+          <w:rFonts w:hint="default"/>
+          <w:b/>
+          <w:bCs/>
+          <w:sz w:val="24"/>
+          <w:szCs w:val="32"/>
+          <w:lang w:val="en-US" w:eastAsia="zh-CN"/>
+        </w:rPr>
+      </w:pPr>
+      <w:r>
+        <w:rPr>
+          <w:rFonts w:hint="default"/>
+          <w:b/>
+          <w:bCs/>
+          <w:sz w:val="24"/>
+          <w:szCs w:val="32"/>
+          <w:lang w:val="en-US" w:eastAsia="zh-CN"/>
+        </w:rPr>
+        <w:t>https://gitee.com/PublicGuan/qipaishi_server2</w:t>
+      </w:r>
+    </w:p>
+    <w:p>
+      <w:pPr>
+        <w:bidi w:val="0"/>
+        <w:rPr>
+          <w:rFonts w:hint="default"/>
+          <w:lang w:val="en-US" w:eastAsia="zh-CN"/>
+        </w:rPr>
+      </w:pPr>
     </w:p>
     <w:sectPr>
       <w:pgSz w:w="11906" w:h="16838"/>
@@ -1620,7 +1806,7 @@
     <w:lsdException w:unhideWhenUsed="0" w:uiPriority="0" w:semiHidden="0" w:name="HTML Sample"/>
     <w:lsdException w:unhideWhenUsed="0" w:uiPriority="0" w:semiHidden="0" w:name="HTML Typewriter"/>
     <w:lsdException w:unhideWhenUsed="0" w:uiPriority="0" w:semiHidden="0" w:name="HTML Variable"/>
-    <w:lsdException w:unhideWhenUsed="0" w:uiPriority="0" w:name="Normal Table"/>
+    <w:lsdException w:qFormat="1" w:unhideWhenUsed="0" w:uiPriority="0" w:name="Normal Table"/>
     <w:lsdException w:unhideWhenUsed="0" w:uiPriority="0" w:semiHidden="0" w:name="annotation subject"/>
     <w:lsdException w:unhideWhenUsed="0" w:uiPriority="0" w:semiHidden="0" w:name="Table Simple 1"/>
     <w:lsdException w:unhideWhenUsed="0" w:uiPriority="0" w:semiHidden="0" w:name="Table Simple 2"/>
@@ -1865,6 +2051,7 @@
   <w:style w:type="table" w:default="1" w:styleId="6">
     <w:name w:val="Normal Table"/>
     <w:semiHidden/>
+    <w:qFormat/>
     <w:uiPriority w:val="0"/>
     <w:tblPr>
       <w:tblCellMar>
